--- a/Presupuesto.docx
+++ b/Presupuesto.docx
@@ -72,7 +72,7 @@
               </wp:anchor>
             </w:drawing>
           </mc:Choice>
-          <mc:Fallback xmlns:dgm="http://schemas.openxmlformats.org/drawingml/2006/diagram" xmlns:lc="http://schemas.openxmlformats.org/drawingml/2006/lockedCanvas" xmlns:c="http://schemas.openxmlformats.org/drawingml/2006/chart" xmlns:pic="http://schemas.openxmlformats.org/drawingml/2006/picture" xmlns:a="http://schemas.openxmlformats.org/drawingml/2006/main" xmlns:sl="http://schemas.openxmlformats.org/schemaLibrary/2006/main">
+          <mc:Fallback xmlns:sl="http://schemas.openxmlformats.org/schemaLibrary/2006/main" xmlns:a="http://schemas.openxmlformats.org/drawingml/2006/main" xmlns:pic="http://schemas.openxmlformats.org/drawingml/2006/picture" xmlns:c="http://schemas.openxmlformats.org/drawingml/2006/chart" xmlns:lc="http://schemas.openxmlformats.org/drawingml/2006/lockedCanvas" xmlns:dgm="http://schemas.openxmlformats.org/drawingml/2006/diagram">
             <w:drawing>
               <wp:anchor allowOverlap="1" behindDoc="0" distB="0" distT="0" distL="114300" distR="114300" hidden="0" layoutInCell="1" locked="0" relativeHeight="0" simplePos="0">
                 <wp:simplePos x="0" y="0"/>
@@ -94,7 +94,7 @@
                         <pic:cNvPicPr preferRelativeResize="0"/>
                       </pic:nvPicPr>
                       <pic:blipFill>
-                        <a:blip r:embed="rId7"/>
+                        <a:blip r:embed="rId8"/>
                         <a:srcRect/>
                         <a:stretch>
                           <a:fillRect/>
@@ -1709,7 +1709,7 @@
               </wp:anchor>
             </w:drawing>
           </mc:Choice>
-          <mc:Fallback xmlns:dgm="http://schemas.openxmlformats.org/drawingml/2006/diagram" xmlns:lc="http://schemas.openxmlformats.org/drawingml/2006/lockedCanvas" xmlns:c="http://schemas.openxmlformats.org/drawingml/2006/chart" xmlns:pic="http://schemas.openxmlformats.org/drawingml/2006/picture" xmlns:a="http://schemas.openxmlformats.org/drawingml/2006/main" xmlns:sl="http://schemas.openxmlformats.org/schemaLibrary/2006/main">
+          <mc:Fallback xmlns:sl="http://schemas.openxmlformats.org/schemaLibrary/2006/main" xmlns:a="http://schemas.openxmlformats.org/drawingml/2006/main" xmlns:pic="http://schemas.openxmlformats.org/drawingml/2006/picture" xmlns:c="http://schemas.openxmlformats.org/drawingml/2006/chart" xmlns:lc="http://schemas.openxmlformats.org/drawingml/2006/lockedCanvas" xmlns:dgm="http://schemas.openxmlformats.org/drawingml/2006/diagram">
             <w:drawing>
               <wp:anchor allowOverlap="1" behindDoc="0" distB="0" distT="0" distL="114300" distR="114300" hidden="0" layoutInCell="1" locked="0" relativeHeight="0" simplePos="0">
                 <wp:simplePos x="0" y="0"/>
@@ -1731,7 +1731,7 @@
                         <pic:cNvPicPr preferRelativeResize="0"/>
                       </pic:nvPicPr>
                       <pic:blipFill>
-                        <a:blip r:embed="rId8"/>
+                        <a:blip r:embed="rId9"/>
                         <a:srcRect/>
                         <a:stretch>
                           <a:fillRect/>
@@ -1812,15 +1812,7 @@
                                 <w:color w:val="000000"/>
                                 <w:sz w:val="22"/>
                               </w:rPr>
-                              <w:t xml:space="preserve">Este </w:t>
-                            </w:r>
-                            <w:r>
-                              <w:rPr>
-                                <w:rFonts w:ascii="Arial" w:eastAsia="Arial" w:hAnsi="Arial" w:cs="Arial"/>
-                                <w:color w:val="000000"/>
-                                <w:sz w:val="22"/>
-                              </w:rPr>
-                              <w:t xml:space="preserve">presupuesto es válido hasta el </w:t>
+                              <w:t xml:space="preserve">Este presupuesto es válido hasta el </w:t>
                             </w:r>
                             <w:r>
                               <w:rPr>
@@ -1894,15 +1886,7 @@
                                 <w:color w:val="000000"/>
                                 <w:sz w:val="22"/>
                               </w:rPr>
-                              <w:t>Aceptado el presupuesto por el diseño, se llevará a cabo un Gantt donde queden reflejadas fecha de entrega parcial y final en donde el cliente va a poder brindar feedback al respecto para realizar modificaciones. Validado el diseño final, se pasará un nuev</w:t>
-                            </w:r>
-                            <w:r>
-                              <w:rPr>
-                                <w:rFonts w:ascii="Arial" w:eastAsia="Arial" w:hAnsi="Arial" w:cs="Arial"/>
-                                <w:color w:val="000000"/>
-                                <w:sz w:val="22"/>
-                              </w:rPr>
-                              <w:t>o presupuesto dejando el valor aceptado a la fecha.</w:t>
+                              <w:t>Aceptado el presupuesto por el diseño, se llevará a cabo un Gantt donde queden reflejadas fecha de entrega parcial y final en donde el cliente va a poder brindar feedback al respecto para realizar modificaciones. Validado el diseño final, se pasará un nuevo presupuesto dejando el valor aceptado a la fecha.</w:t>
                             </w:r>
                           </w:p>
                         </w:txbxContent>
@@ -2173,9 +2157,665 @@
         </w:rPr>
       </w:pPr>
     </w:p>
+    <w:p>
+      <w:pPr>
+        <w:rPr>
+          <w:rFonts w:ascii="Arial" w:eastAsia="Arial" w:hAnsi="Arial" w:cs="Arial"/>
+          <w:sz w:val="20"/>
+          <w:szCs w:val="20"/>
+        </w:rPr>
+      </w:pPr>
+    </w:p>
+    <w:p>
+      <w:pPr>
+        <w:rPr>
+          <w:rFonts w:ascii="Arial" w:eastAsia="Arial" w:hAnsi="Arial" w:cs="Arial"/>
+          <w:sz w:val="20"/>
+          <w:szCs w:val="20"/>
+        </w:rPr>
+      </w:pPr>
+    </w:p>
+    <w:p>
+      <w:pPr>
+        <w:rPr>
+          <w:rFonts w:ascii="Arial" w:eastAsia="Arial" w:hAnsi="Arial" w:cs="Arial"/>
+          <w:sz w:val="20"/>
+          <w:szCs w:val="20"/>
+        </w:rPr>
+      </w:pPr>
+    </w:p>
+    <w:p>
+      <w:pPr>
+        <w:rPr>
+          <w:rFonts w:ascii="Arial" w:eastAsia="Arial" w:hAnsi="Arial" w:cs="Arial"/>
+          <w:sz w:val="20"/>
+          <w:szCs w:val="20"/>
+        </w:rPr>
+      </w:pPr>
+    </w:p>
+    <w:p>
+      <w:pPr>
+        <w:rPr>
+          <w:rFonts w:ascii="Arial" w:eastAsia="Arial" w:hAnsi="Arial" w:cs="Arial"/>
+          <w:sz w:val="20"/>
+          <w:szCs w:val="20"/>
+        </w:rPr>
+      </w:pPr>
+    </w:p>
+    <w:p>
+      <w:pPr>
+        <w:rPr>
+          <w:rFonts w:ascii="Arial" w:eastAsia="Arial" w:hAnsi="Arial" w:cs="Arial"/>
+          <w:sz w:val="20"/>
+          <w:szCs w:val="20"/>
+        </w:rPr>
+      </w:pPr>
+    </w:p>
+    <w:p>
+      <w:pPr>
+        <w:rPr>
+          <w:rFonts w:ascii="Arial" w:eastAsia="Arial" w:hAnsi="Arial" w:cs="Arial"/>
+          <w:b/>
+          <w:bCs/>
+          <w:sz w:val="28"/>
+          <w:szCs w:val="28"/>
+        </w:rPr>
+      </w:pPr>
+      <w:r>
+        <w:rPr>
+          <w:rFonts w:ascii="Arial" w:eastAsia="Arial" w:hAnsi="Arial" w:cs="Arial"/>
+          <w:b/>
+          <w:bCs/>
+          <w:sz w:val="28"/>
+          <w:szCs w:val="28"/>
+        </w:rPr>
+        <w:t>Servicios Detallados</w:t>
+      </w:r>
+    </w:p>
+    <w:p>
+      <w:pPr>
+        <w:rPr>
+          <w:rFonts w:ascii="Arial" w:eastAsia="Arial" w:hAnsi="Arial" w:cs="Arial"/>
+          <w:sz w:val="22"/>
+          <w:szCs w:val="22"/>
+        </w:rPr>
+      </w:pPr>
+    </w:p>
+    <w:p>
+      <w:pPr>
+        <w:pStyle w:val="Prrafodelista"/>
+        <w:numPr>
+          <w:ilvl w:val="0"/>
+          <w:numId w:val="1"/>
+        </w:numPr>
+        <w:rPr>
+          <w:rFonts w:ascii="Arial" w:eastAsia="Arial" w:hAnsi="Arial" w:cs="Arial"/>
+          <w:b/>
+          <w:bCs/>
+          <w:sz w:val="22"/>
+          <w:szCs w:val="22"/>
+        </w:rPr>
+      </w:pPr>
+      <w:r>
+        <w:rPr>
+          <w:rFonts w:ascii="Arial" w:eastAsia="Arial" w:hAnsi="Arial" w:cs="Arial"/>
+          <w:b/>
+          <w:bCs/>
+          <w:sz w:val="22"/>
+          <w:szCs w:val="22"/>
+        </w:rPr>
+        <w:t>Diseño del sitio</w:t>
+      </w:r>
+    </w:p>
+    <w:p>
+      <w:pPr>
+        <w:pStyle w:val="Prrafodelista"/>
+        <w:numPr>
+          <w:ilvl w:val="1"/>
+          <w:numId w:val="1"/>
+        </w:numPr>
+        <w:rPr>
+          <w:rFonts w:ascii="Arial" w:eastAsia="Arial" w:hAnsi="Arial" w:cs="Arial"/>
+          <w:sz w:val="22"/>
+          <w:szCs w:val="22"/>
+        </w:rPr>
+      </w:pPr>
+      <w:r>
+        <w:rPr>
+          <w:rFonts w:ascii="Arial" w:eastAsia="Arial" w:hAnsi="Arial" w:cs="Arial"/>
+          <w:sz w:val="22"/>
+          <w:szCs w:val="22"/>
+        </w:rPr>
+        <w:t>Diseño de los frameworks para definir la estructura del site.</w:t>
+      </w:r>
+    </w:p>
+    <w:p>
+      <w:pPr>
+        <w:pStyle w:val="Prrafodelista"/>
+        <w:numPr>
+          <w:ilvl w:val="1"/>
+          <w:numId w:val="1"/>
+        </w:numPr>
+        <w:rPr>
+          <w:rFonts w:ascii="Arial" w:eastAsia="Arial" w:hAnsi="Arial" w:cs="Arial"/>
+          <w:sz w:val="22"/>
+          <w:szCs w:val="22"/>
+        </w:rPr>
+      </w:pPr>
+      <w:r>
+        <w:rPr>
+          <w:rFonts w:ascii="Arial" w:eastAsia="Arial" w:hAnsi="Arial" w:cs="Arial"/>
+          <w:sz w:val="22"/>
+          <w:szCs w:val="22"/>
+        </w:rPr>
+        <w:t>Diseño de las páginas ( Home, Servicio Comunidad, Oficinas, Colegios, About us y</w:t>
+      </w:r>
+      <w:r>
+        <w:rPr>
+          <w:rFonts w:ascii="Arial" w:eastAsia="Arial" w:hAnsi="Arial" w:cs="Arial"/>
+          <w:sz w:val="22"/>
+          <w:szCs w:val="22"/>
+        </w:rPr>
+        <w:t xml:space="preserve"> </w:t>
+      </w:r>
+      <w:r>
+        <w:rPr>
+          <w:rFonts w:ascii="Arial" w:eastAsia="Arial" w:hAnsi="Arial" w:cs="Arial"/>
+          <w:sz w:val="22"/>
+          <w:szCs w:val="22"/>
+        </w:rPr>
+        <w:t>Contacto) en versión</w:t>
+      </w:r>
+    </w:p>
+    <w:p>
+      <w:pPr>
+        <w:pStyle w:val="Prrafodelista"/>
+        <w:numPr>
+          <w:ilvl w:val="1"/>
+          <w:numId w:val="1"/>
+        </w:numPr>
+        <w:rPr>
+          <w:rFonts w:ascii="Arial" w:eastAsia="Arial" w:hAnsi="Arial" w:cs="Arial"/>
+          <w:sz w:val="22"/>
+          <w:szCs w:val="22"/>
+        </w:rPr>
+      </w:pPr>
+      <w:r>
+        <w:rPr>
+          <w:rFonts w:ascii="Arial" w:eastAsia="Arial" w:hAnsi="Arial" w:cs="Arial"/>
+          <w:sz w:val="22"/>
+          <w:szCs w:val="22"/>
+        </w:rPr>
+        <w:t>Desktop y Mobile.</w:t>
+      </w:r>
+    </w:p>
+    <w:p>
+      <w:pPr>
+        <w:pStyle w:val="Prrafodelista"/>
+        <w:ind w:left="1440"/>
+        <w:rPr>
+          <w:rFonts w:ascii="Arial" w:eastAsia="Arial" w:hAnsi="Arial" w:cs="Arial"/>
+          <w:sz w:val="22"/>
+          <w:szCs w:val="22"/>
+        </w:rPr>
+      </w:pPr>
+    </w:p>
+    <w:p>
+      <w:pPr>
+        <w:pStyle w:val="Prrafodelista"/>
+        <w:numPr>
+          <w:ilvl w:val="0"/>
+          <w:numId w:val="1"/>
+        </w:numPr>
+        <w:rPr>
+          <w:rFonts w:ascii="Arial" w:eastAsia="Arial" w:hAnsi="Arial" w:cs="Arial"/>
+          <w:b/>
+          <w:bCs/>
+          <w:sz w:val="22"/>
+          <w:szCs w:val="22"/>
+        </w:rPr>
+      </w:pPr>
+      <w:r>
+        <w:rPr>
+          <w:rFonts w:ascii="Arial" w:eastAsia="Arial" w:hAnsi="Arial" w:cs="Arial"/>
+          <w:b/>
+          <w:bCs/>
+          <w:sz w:val="22"/>
+          <w:szCs w:val="22"/>
+        </w:rPr>
+        <w:t>Programacion del sitio</w:t>
+      </w:r>
+    </w:p>
+    <w:p>
+      <w:pPr>
+        <w:pStyle w:val="Prrafodelista"/>
+        <w:numPr>
+          <w:ilvl w:val="1"/>
+          <w:numId w:val="1"/>
+        </w:numPr>
+        <w:rPr>
+          <w:rFonts w:ascii="Arial" w:eastAsia="Arial" w:hAnsi="Arial" w:cs="Arial"/>
+          <w:sz w:val="22"/>
+          <w:szCs w:val="22"/>
+        </w:rPr>
+      </w:pPr>
+      <w:r>
+        <w:rPr>
+          <w:rFonts w:ascii="Arial" w:eastAsia="Arial" w:hAnsi="Arial" w:cs="Arial"/>
+          <w:sz w:val="22"/>
+          <w:szCs w:val="22"/>
+        </w:rPr>
+        <w:t xml:space="preserve">Programacion desde </w:t>
+      </w:r>
+      <w:r>
+        <w:rPr>
+          <w:rFonts w:ascii="Arial" w:eastAsia="Arial" w:hAnsi="Arial" w:cs="Arial"/>
+          <w:sz w:val="22"/>
+          <w:szCs w:val="22"/>
+        </w:rPr>
+        <w:t>cero del sitio usando los siguientes lenguajes</w:t>
+      </w:r>
+    </w:p>
+    <w:p>
+      <w:pPr>
+        <w:pStyle w:val="Prrafodelista"/>
+        <w:numPr>
+          <w:ilvl w:val="2"/>
+          <w:numId w:val="1"/>
+        </w:numPr>
+        <w:rPr>
+          <w:rFonts w:ascii="Arial" w:eastAsia="Arial" w:hAnsi="Arial" w:cs="Arial"/>
+          <w:sz w:val="22"/>
+          <w:szCs w:val="22"/>
+        </w:rPr>
+      </w:pPr>
+      <w:r>
+        <w:rPr>
+          <w:rFonts w:ascii="Arial" w:eastAsia="Arial" w:hAnsi="Arial" w:cs="Arial"/>
+          <w:sz w:val="22"/>
+          <w:szCs w:val="22"/>
+        </w:rPr>
+        <w:t>HTML5</w:t>
+      </w:r>
+    </w:p>
+    <w:p>
+      <w:pPr>
+        <w:pStyle w:val="Prrafodelista"/>
+        <w:numPr>
+          <w:ilvl w:val="2"/>
+          <w:numId w:val="1"/>
+        </w:numPr>
+        <w:rPr>
+          <w:rFonts w:ascii="Arial" w:eastAsia="Arial" w:hAnsi="Arial" w:cs="Arial"/>
+          <w:sz w:val="22"/>
+          <w:szCs w:val="22"/>
+        </w:rPr>
+      </w:pPr>
+      <w:r>
+        <w:rPr>
+          <w:rFonts w:ascii="Arial" w:eastAsia="Arial" w:hAnsi="Arial" w:cs="Arial"/>
+          <w:sz w:val="22"/>
+          <w:szCs w:val="22"/>
+        </w:rPr>
+        <w:t>CSS</w:t>
+      </w:r>
+    </w:p>
+    <w:p>
+      <w:pPr>
+        <w:pStyle w:val="Prrafodelista"/>
+        <w:numPr>
+          <w:ilvl w:val="2"/>
+          <w:numId w:val="1"/>
+        </w:numPr>
+        <w:rPr>
+          <w:rFonts w:ascii="Arial" w:eastAsia="Arial" w:hAnsi="Arial" w:cs="Arial"/>
+          <w:sz w:val="22"/>
+          <w:szCs w:val="22"/>
+        </w:rPr>
+      </w:pPr>
+      <w:r>
+        <w:rPr>
+          <w:rFonts w:ascii="Arial" w:eastAsia="Arial" w:hAnsi="Arial" w:cs="Arial"/>
+          <w:sz w:val="22"/>
+          <w:szCs w:val="22"/>
+        </w:rPr>
+        <w:t>JavaScript</w:t>
+      </w:r>
+    </w:p>
+    <w:p>
+      <w:pPr>
+        <w:pStyle w:val="Prrafodelista"/>
+        <w:numPr>
+          <w:ilvl w:val="2"/>
+          <w:numId w:val="1"/>
+        </w:numPr>
+        <w:rPr>
+          <w:rFonts w:ascii="Arial" w:eastAsia="Arial" w:hAnsi="Arial" w:cs="Arial"/>
+          <w:sz w:val="22"/>
+          <w:szCs w:val="22"/>
+        </w:rPr>
+      </w:pPr>
+      <w:r>
+        <w:rPr>
+          <w:rFonts w:ascii="Arial" w:eastAsia="Arial" w:hAnsi="Arial" w:cs="Arial"/>
+          <w:sz w:val="22"/>
+          <w:szCs w:val="22"/>
+        </w:rPr>
+        <w:t>Base de datos ( de ser requerida )</w:t>
+      </w:r>
+    </w:p>
+    <w:p>
+      <w:pPr>
+        <w:pStyle w:val="Prrafodelista"/>
+        <w:ind w:left="2160"/>
+        <w:rPr>
+          <w:rFonts w:ascii="Arial" w:eastAsia="Arial" w:hAnsi="Arial" w:cs="Arial"/>
+          <w:sz w:val="22"/>
+          <w:szCs w:val="22"/>
+        </w:rPr>
+      </w:pPr>
+    </w:p>
+    <w:p>
+      <w:pPr>
+        <w:pStyle w:val="Prrafodelista"/>
+        <w:numPr>
+          <w:ilvl w:val="0"/>
+          <w:numId w:val="1"/>
+        </w:numPr>
+        <w:rPr>
+          <w:rFonts w:ascii="Arial" w:eastAsia="Arial" w:hAnsi="Arial" w:cs="Arial"/>
+          <w:b/>
+          <w:bCs/>
+          <w:sz w:val="22"/>
+          <w:szCs w:val="22"/>
+        </w:rPr>
+      </w:pPr>
+      <w:r>
+        <w:rPr>
+          <w:rFonts w:ascii="Arial" w:eastAsia="Arial" w:hAnsi="Arial" w:cs="Arial"/>
+          <w:b/>
+          <w:bCs/>
+          <w:sz w:val="22"/>
+          <w:szCs w:val="22"/>
+        </w:rPr>
+        <w:t>Implementacion del sitio Online</w:t>
+      </w:r>
+    </w:p>
+    <w:p>
+      <w:pPr>
+        <w:pStyle w:val="Prrafodelista"/>
+        <w:numPr>
+          <w:ilvl w:val="1"/>
+          <w:numId w:val="1"/>
+        </w:numPr>
+        <w:rPr>
+          <w:rFonts w:ascii="Arial" w:eastAsia="Arial" w:hAnsi="Arial" w:cs="Arial"/>
+          <w:sz w:val="22"/>
+          <w:szCs w:val="22"/>
+        </w:rPr>
+      </w:pPr>
+      <w:r>
+        <w:rPr>
+          <w:rFonts w:ascii="Arial" w:eastAsia="Arial" w:hAnsi="Arial" w:cs="Arial"/>
+          <w:sz w:val="22"/>
+          <w:szCs w:val="22"/>
+        </w:rPr>
+        <w:t>Recomendaciones de Hosting</w:t>
+      </w:r>
+    </w:p>
+    <w:p>
+      <w:pPr>
+        <w:pStyle w:val="Prrafodelista"/>
+        <w:numPr>
+          <w:ilvl w:val="1"/>
+          <w:numId w:val="1"/>
+        </w:numPr>
+        <w:rPr>
+          <w:rFonts w:ascii="Arial" w:eastAsia="Arial" w:hAnsi="Arial" w:cs="Arial"/>
+          <w:sz w:val="22"/>
+          <w:szCs w:val="22"/>
+        </w:rPr>
+      </w:pPr>
+      <w:r>
+        <w:rPr>
+          <w:rFonts w:ascii="Arial" w:eastAsia="Arial" w:hAnsi="Arial" w:cs="Arial"/>
+          <w:sz w:val="22"/>
+          <w:szCs w:val="22"/>
+        </w:rPr>
+        <w:t xml:space="preserve">Subida al servidor y configuracion </w:t>
+      </w:r>
+    </w:p>
+    <w:p>
+      <w:pPr>
+        <w:pStyle w:val="Prrafodelista"/>
+        <w:ind w:left="1440"/>
+        <w:rPr>
+          <w:rFonts w:ascii="Arial" w:eastAsia="Arial" w:hAnsi="Arial" w:cs="Arial"/>
+          <w:sz w:val="22"/>
+          <w:szCs w:val="22"/>
+        </w:rPr>
+      </w:pPr>
+    </w:p>
+    <w:p>
+      <w:pPr>
+        <w:pStyle w:val="Prrafodelista"/>
+        <w:numPr>
+          <w:ilvl w:val="0"/>
+          <w:numId w:val="1"/>
+        </w:numPr>
+        <w:rPr>
+          <w:rFonts w:ascii="Arial" w:eastAsia="Arial" w:hAnsi="Arial" w:cs="Arial"/>
+          <w:b/>
+          <w:bCs/>
+          <w:sz w:val="22"/>
+          <w:szCs w:val="22"/>
+        </w:rPr>
+      </w:pPr>
+      <w:r>
+        <w:rPr>
+          <w:rFonts w:ascii="Arial" w:eastAsia="Arial" w:hAnsi="Arial" w:cs="Arial"/>
+          <w:b/>
+          <w:bCs/>
+          <w:sz w:val="22"/>
+          <w:szCs w:val="22"/>
+        </w:rPr>
+        <w:t>Configuracion del sitio</w:t>
+      </w:r>
+    </w:p>
+    <w:p>
+      <w:pPr>
+        <w:pStyle w:val="Prrafodelista"/>
+        <w:numPr>
+          <w:ilvl w:val="1"/>
+          <w:numId w:val="1"/>
+        </w:numPr>
+        <w:rPr>
+          <w:rFonts w:ascii="Arial" w:eastAsia="Arial" w:hAnsi="Arial" w:cs="Arial"/>
+          <w:sz w:val="22"/>
+          <w:szCs w:val="22"/>
+        </w:rPr>
+      </w:pPr>
+      <w:r>
+        <w:rPr>
+          <w:rFonts w:ascii="Arial" w:eastAsia="Arial" w:hAnsi="Arial" w:cs="Arial"/>
+          <w:sz w:val="22"/>
+          <w:szCs w:val="22"/>
+        </w:rPr>
+        <w:t>Configuracion del sitio online</w:t>
+      </w:r>
+    </w:p>
+    <w:p>
+      <w:pPr>
+        <w:pStyle w:val="Prrafodelista"/>
+        <w:numPr>
+          <w:ilvl w:val="1"/>
+          <w:numId w:val="1"/>
+        </w:numPr>
+        <w:rPr>
+          <w:rFonts w:ascii="Arial" w:eastAsia="Arial" w:hAnsi="Arial" w:cs="Arial"/>
+          <w:sz w:val="22"/>
+          <w:szCs w:val="22"/>
+        </w:rPr>
+      </w:pPr>
+      <w:r>
+        <w:rPr>
+          <w:rFonts w:ascii="Arial" w:eastAsia="Arial" w:hAnsi="Arial" w:cs="Arial"/>
+          <w:sz w:val="22"/>
+          <w:szCs w:val="22"/>
+        </w:rPr>
+        <w:t>Dominio</w:t>
+      </w:r>
+    </w:p>
+    <w:p>
+      <w:pPr>
+        <w:pStyle w:val="Prrafodelista"/>
+        <w:numPr>
+          <w:ilvl w:val="1"/>
+          <w:numId w:val="1"/>
+        </w:numPr>
+        <w:rPr>
+          <w:rFonts w:ascii="Arial" w:eastAsia="Arial" w:hAnsi="Arial" w:cs="Arial"/>
+          <w:sz w:val="22"/>
+          <w:szCs w:val="22"/>
+        </w:rPr>
+      </w:pPr>
+      <w:r>
+        <w:rPr>
+          <w:rFonts w:ascii="Arial" w:eastAsia="Arial" w:hAnsi="Arial" w:cs="Arial"/>
+          <w:sz w:val="22"/>
+          <w:szCs w:val="22"/>
+        </w:rPr>
+        <w:t>Manual de usuario ( de ser requerido )</w:t>
+      </w:r>
+    </w:p>
+    <w:p>
+      <w:pPr>
+        <w:pStyle w:val="Prrafodelista"/>
+        <w:ind w:left="1440"/>
+        <w:rPr>
+          <w:rFonts w:ascii="Arial" w:eastAsia="Arial" w:hAnsi="Arial" w:cs="Arial"/>
+          <w:sz w:val="22"/>
+          <w:szCs w:val="22"/>
+        </w:rPr>
+      </w:pPr>
+    </w:p>
+    <w:p>
+      <w:pPr>
+        <w:pStyle w:val="Prrafodelista"/>
+        <w:numPr>
+          <w:ilvl w:val="0"/>
+          <w:numId w:val="1"/>
+        </w:numPr>
+        <w:rPr>
+          <w:rFonts w:ascii="Arial" w:eastAsia="Arial" w:hAnsi="Arial" w:cs="Arial"/>
+          <w:b/>
+          <w:bCs/>
+          <w:sz w:val="22"/>
+          <w:szCs w:val="22"/>
+        </w:rPr>
+      </w:pPr>
+      <w:r>
+        <w:rPr>
+          <w:rFonts w:ascii="Arial" w:eastAsia="Arial" w:hAnsi="Arial" w:cs="Arial"/>
+          <w:b/>
+          <w:bCs/>
+          <w:sz w:val="22"/>
+          <w:szCs w:val="22"/>
+        </w:rPr>
+        <w:t>SEO Estandar</w:t>
+      </w:r>
+    </w:p>
+    <w:p>
+      <w:pPr>
+        <w:pStyle w:val="Prrafodelista"/>
+        <w:numPr>
+          <w:ilvl w:val="1"/>
+          <w:numId w:val="1"/>
+        </w:numPr>
+        <w:rPr>
+          <w:rFonts w:ascii="Arial" w:eastAsia="Arial" w:hAnsi="Arial" w:cs="Arial"/>
+          <w:sz w:val="22"/>
+          <w:szCs w:val="22"/>
+        </w:rPr>
+      </w:pPr>
+      <w:r>
+        <w:rPr>
+          <w:rFonts w:ascii="Arial" w:eastAsia="Arial" w:hAnsi="Arial" w:cs="Arial"/>
+          <w:sz w:val="22"/>
+          <w:szCs w:val="22"/>
+        </w:rPr>
+        <w:t>Instalación de Google Analytics para medir las visitas del site.</w:t>
+      </w:r>
+    </w:p>
+    <w:p>
+      <w:pPr>
+        <w:pStyle w:val="Prrafodelista"/>
+        <w:numPr>
+          <w:ilvl w:val="1"/>
+          <w:numId w:val="1"/>
+        </w:numPr>
+        <w:rPr>
+          <w:rFonts w:ascii="Arial" w:eastAsia="Arial" w:hAnsi="Arial" w:cs="Arial"/>
+          <w:sz w:val="22"/>
+          <w:szCs w:val="22"/>
+        </w:rPr>
+      </w:pPr>
+      <w:r>
+        <w:rPr>
+          <w:rFonts w:ascii="Arial" w:eastAsia="Arial" w:hAnsi="Arial" w:cs="Arial"/>
+          <w:sz w:val="22"/>
+          <w:szCs w:val="22"/>
+        </w:rPr>
+        <w:t>Instalación de plugin SEO Yoast.</w:t>
+      </w:r>
+    </w:p>
+    <w:p>
+      <w:pPr>
+        <w:pStyle w:val="Prrafodelista"/>
+        <w:numPr>
+          <w:ilvl w:val="1"/>
+          <w:numId w:val="1"/>
+        </w:numPr>
+        <w:rPr>
+          <w:rFonts w:ascii="Arial" w:eastAsia="Arial" w:hAnsi="Arial" w:cs="Arial"/>
+          <w:sz w:val="22"/>
+          <w:szCs w:val="22"/>
+        </w:rPr>
+      </w:pPr>
+      <w:r>
+        <w:rPr>
+          <w:rFonts w:ascii="Arial" w:eastAsia="Arial" w:hAnsi="Arial" w:cs="Arial"/>
+          <w:sz w:val="22"/>
+          <w:szCs w:val="22"/>
+        </w:rPr>
+        <w:t>Registrar el site en Search Console.</w:t>
+      </w:r>
+    </w:p>
+    <w:p>
+      <w:pPr>
+        <w:pStyle w:val="Prrafodelista"/>
+        <w:numPr>
+          <w:ilvl w:val="1"/>
+          <w:numId w:val="1"/>
+        </w:numPr>
+        <w:rPr>
+          <w:rFonts w:ascii="Arial" w:eastAsia="Arial" w:hAnsi="Arial" w:cs="Arial"/>
+          <w:sz w:val="22"/>
+          <w:szCs w:val="22"/>
+        </w:rPr>
+      </w:pPr>
+      <w:r>
+        <w:rPr>
+          <w:rFonts w:ascii="Arial" w:eastAsia="Arial" w:hAnsi="Arial" w:cs="Arial"/>
+          <w:sz w:val="22"/>
+          <w:szCs w:val="22"/>
+        </w:rPr>
+        <w:t>Enviar Sitemap a Google.</w:t>
+      </w:r>
+    </w:p>
     <w:sectPr>
-      <w:headerReference w:type="default" r:id="rId9"/>
-      <w:footerReference w:type="default" r:id="rId10"/>
+      <w:headerReference w:type="default" r:id="rId10"/>
+      <w:footerReference w:type="default" r:id="rId11"/>
       <w:pgSz w:w="11906" w:h="16838"/>
       <w:pgMar w:top="1417" w:right="1417" w:bottom="1134" w:left="1417" w:header="708" w:footer="737" w:gutter="0"/>
       <w:pgNumType w:start="1"/>
@@ -2707,6 +3347,127 @@
     </w:pPr>
   </w:p>
 </w:hdr>
+</file>
+
+<file path=word/numbering.xml><?xml version="1.0" encoding="utf-8"?>
+<w:numbering xmlns:wpc="http://schemas.microsoft.com/office/word/2010/wordprocessingCanvas" xmlns:cx="http://schemas.microsoft.com/office/drawing/2014/chartex" xmlns:cx1="http://schemas.microsoft.com/office/drawing/2015/9/8/chartex" xmlns:cx2="http://schemas.microsoft.com/office/drawing/2015/10/21/chartex" xmlns:cx3="http://schemas.microsoft.com/office/drawing/2016/5/9/chartex" xmlns:cx4="http://schemas.microsoft.com/office/drawing/2016/5/10/chartex" xmlns:cx5="http://schemas.microsoft.com/office/drawing/2016/5/11/chartex" xmlns:cx6="http://schemas.microsoft.com/office/drawing/2016/5/12/chartex" xmlns:cx7="http://schemas.microsoft.com/office/drawing/2016/5/13/chartex" xmlns:cx8="http://schemas.microsoft.com/office/drawing/2016/5/14/chartex" xmlns:mc="http://schemas.openxmlformats.org/markup-compatibility/2006" xmlns:aink="http://schemas.microsoft.com/office/drawing/2016/ink" xmlns:am3d="http://schemas.microsoft.com/office/drawing/2017/model3d" xmlns:o="urn:schemas-microsoft-com:office:office" xmlns:r="http://schemas.openxmlformats.org/officeDocument/2006/relationships" xmlns:m="http://schemas.openxmlformats.org/officeDocument/2006/math" xmlns:v="urn:schemas-microsoft-com:vml" xmlns:wp14="http://schemas.microsoft.com/office/word/2010/wordprocessingDrawing" xmlns:wp="http://schemas.openxmlformats.org/drawingml/2006/wordprocessingDrawing" xmlns:w10="urn:schemas-microsoft-com:office:word" xmlns:w="http://schemas.openxmlformats.org/wordprocessingml/2006/main" xmlns:w14="http://schemas.microsoft.com/office/word/2010/wordml" xmlns:w15="http://schemas.microsoft.com/office/word/2012/wordml" xmlns:w16cex="http://schemas.microsoft.com/office/word/2018/wordml/cex" xmlns:w16cid="http://schemas.microsoft.com/office/word/2016/wordml/cid" xmlns:w16="http://schemas.microsoft.com/office/word/2018/wordml" xmlns:w16sdtdh="http://schemas.microsoft.com/office/word/2020/wordml/sdtdatahash" xmlns:w16se="http://schemas.microsoft.com/office/word/2015/wordml/symex" xmlns:wpg="http://schemas.microsoft.com/office/word/2010/wordprocessingGroup" xmlns:wpi="http://schemas.microsoft.com/office/word/2010/wordprocessingInk" xmlns:wne="http://schemas.microsoft.com/office/word/2006/wordml" xmlns:wps="http://schemas.microsoft.com/office/word/2010/wordprocessingShape" mc:Ignorable="w14 w15 w16se w16cid w16 w16cex w16sdtdh wp14">
+  <w:abstractNum w:abstractNumId="0" w15:restartNumberingAfterBreak="0">
+    <w:nsid w:val="55685084"/>
+    <w:multiLevelType w:val="hybridMultilevel"/>
+    <w:tmpl w:val="4378A2AA"/>
+    <w:lvl w:ilvl="0" w:tplc="080A000B">
+      <w:start w:val="1"/>
+      <w:numFmt w:val="bullet"/>
+      <w:lvlText w:val=""/>
+      <w:lvlJc w:val="left"/>
+      <w:pPr>
+        <w:ind w:left="720" w:hanging="360"/>
+      </w:pPr>
+      <w:rPr>
+        <w:rFonts w:ascii="Wingdings" w:hAnsi="Wingdings" w:hint="default"/>
+      </w:rPr>
+    </w:lvl>
+    <w:lvl w:ilvl="1" w:tplc="080A0003">
+      <w:start w:val="1"/>
+      <w:numFmt w:val="bullet"/>
+      <w:lvlText w:val="o"/>
+      <w:lvlJc w:val="left"/>
+      <w:pPr>
+        <w:ind w:left="1440" w:hanging="360"/>
+      </w:pPr>
+      <w:rPr>
+        <w:rFonts w:ascii="Courier New" w:hAnsi="Courier New" w:cs="Courier New" w:hint="default"/>
+      </w:rPr>
+    </w:lvl>
+    <w:lvl w:ilvl="2" w:tplc="080A0005">
+      <w:start w:val="1"/>
+      <w:numFmt w:val="bullet"/>
+      <w:lvlText w:val=""/>
+      <w:lvlJc w:val="left"/>
+      <w:pPr>
+        <w:ind w:left="2160" w:hanging="360"/>
+      </w:pPr>
+      <w:rPr>
+        <w:rFonts w:ascii="Wingdings" w:hAnsi="Wingdings" w:hint="default"/>
+      </w:rPr>
+    </w:lvl>
+    <w:lvl w:ilvl="3" w:tplc="080A0001" w:tentative="1">
+      <w:start w:val="1"/>
+      <w:numFmt w:val="bullet"/>
+      <w:lvlText w:val=""/>
+      <w:lvlJc w:val="left"/>
+      <w:pPr>
+        <w:ind w:left="2880" w:hanging="360"/>
+      </w:pPr>
+      <w:rPr>
+        <w:rFonts w:ascii="Symbol" w:hAnsi="Symbol" w:hint="default"/>
+      </w:rPr>
+    </w:lvl>
+    <w:lvl w:ilvl="4" w:tplc="080A0003" w:tentative="1">
+      <w:start w:val="1"/>
+      <w:numFmt w:val="bullet"/>
+      <w:lvlText w:val="o"/>
+      <w:lvlJc w:val="left"/>
+      <w:pPr>
+        <w:ind w:left="3600" w:hanging="360"/>
+      </w:pPr>
+      <w:rPr>
+        <w:rFonts w:ascii="Courier New" w:hAnsi="Courier New" w:cs="Courier New" w:hint="default"/>
+      </w:rPr>
+    </w:lvl>
+    <w:lvl w:ilvl="5" w:tplc="080A0005" w:tentative="1">
+      <w:start w:val="1"/>
+      <w:numFmt w:val="bullet"/>
+      <w:lvlText w:val=""/>
+      <w:lvlJc w:val="left"/>
+      <w:pPr>
+        <w:ind w:left="4320" w:hanging="360"/>
+      </w:pPr>
+      <w:rPr>
+        <w:rFonts w:ascii="Wingdings" w:hAnsi="Wingdings" w:hint="default"/>
+      </w:rPr>
+    </w:lvl>
+    <w:lvl w:ilvl="6" w:tplc="080A0001" w:tentative="1">
+      <w:start w:val="1"/>
+      <w:numFmt w:val="bullet"/>
+      <w:lvlText w:val=""/>
+      <w:lvlJc w:val="left"/>
+      <w:pPr>
+        <w:ind w:left="5040" w:hanging="360"/>
+      </w:pPr>
+      <w:rPr>
+        <w:rFonts w:ascii="Symbol" w:hAnsi="Symbol" w:hint="default"/>
+      </w:rPr>
+    </w:lvl>
+    <w:lvl w:ilvl="7" w:tplc="080A0003" w:tentative="1">
+      <w:start w:val="1"/>
+      <w:numFmt w:val="bullet"/>
+      <w:lvlText w:val="o"/>
+      <w:lvlJc w:val="left"/>
+      <w:pPr>
+        <w:ind w:left="5760" w:hanging="360"/>
+      </w:pPr>
+      <w:rPr>
+        <w:rFonts w:ascii="Courier New" w:hAnsi="Courier New" w:cs="Courier New" w:hint="default"/>
+      </w:rPr>
+    </w:lvl>
+    <w:lvl w:ilvl="8" w:tplc="080A0005" w:tentative="1">
+      <w:start w:val="1"/>
+      <w:numFmt w:val="bullet"/>
+      <w:lvlText w:val=""/>
+      <w:lvlJc w:val="left"/>
+      <w:pPr>
+        <w:ind w:left="6480" w:hanging="360"/>
+      </w:pPr>
+      <w:rPr>
+        <w:rFonts w:ascii="Wingdings" w:hAnsi="Wingdings" w:hint="default"/>
+      </w:rPr>
+    </w:lvl>
+  </w:abstractNum>
+  <w:num w:numId="1">
+    <w:abstractNumId w:val="0"/>
+  </w:num>
+</w:numbering>
 </file>
 
 <file path=word/styles.xml><?xml version="1.0" encoding="utf-8"?>
@@ -3400,9 +4161,7 @@
       <w:tblStyleRowBandSize w:val="1"/>
       <w:tblStyleColBandSize w:val="1"/>
       <w:tblCellMar>
-        <w:top w:w="0" w:type="dxa"/>
         <w:left w:w="115" w:type="dxa"/>
-        <w:bottom w:w="0" w:type="dxa"/>
         <w:right w:w="115" w:type="dxa"/>
       </w:tblCellMar>
     </w:tblPr>
@@ -3413,9 +4172,7 @@
       <w:tblStyleRowBandSize w:val="1"/>
       <w:tblStyleColBandSize w:val="1"/>
       <w:tblCellMar>
-        <w:top w:w="0" w:type="dxa"/>
         <w:left w:w="115" w:type="dxa"/>
-        <w:bottom w:w="0" w:type="dxa"/>
         <w:right w:w="115" w:type="dxa"/>
       </w:tblCellMar>
     </w:tblPr>
@@ -3426,9 +4183,7 @@
       <w:tblStyleRowBandSize w:val="1"/>
       <w:tblStyleColBandSize w:val="1"/>
       <w:tblCellMar>
-        <w:top w:w="0" w:type="dxa"/>
         <w:left w:w="115" w:type="dxa"/>
-        <w:bottom w:w="0" w:type="dxa"/>
         <w:right w:w="115" w:type="dxa"/>
       </w:tblCellMar>
     </w:tblPr>
